--- a/PML/Important Links.docx
+++ b/PML/Important Links.docx
@@ -19,7 +19,7 @@
           </w:tcPr>
           <w:p>
             <w:pPr>
-              <w:spacing w:after="0" w:line="240" w:lineRule="auto"/>
+              <w:pStyle w:val="Heading2"/>
             </w:pPr>
             <w:r>
               <w:t>Topic</w:t>
@@ -143,13 +143,7 @@
               <w:rPr>
                 <w:lang w:val="en-US"/>
               </w:rPr>
-              <w:t>Companion Website for Busin</w:t>
-            </w:r>
-            <w:r>
-              <w:rPr>
-                <w:lang w:val="en-US"/>
-              </w:rPr>
-              <w:t>ess Analytics, 3e James Evans</w:t>
+              <w:t>Companion Website for Business Analytics, 3e James Evans</w:t>
             </w:r>
           </w:p>
         </w:tc>
@@ -223,6 +217,229 @@
                   <w:rStyle w:val="Hyperlink"/>
                 </w:rPr>
                 <w:t>https://scikit-learn.org/stable/modules/model_evaluation.html</w:t>
+              </w:r>
+            </w:hyperlink>
+          </w:p>
+        </w:tc>
+      </w:tr>
+      <w:tr>
+        <w:tc>
+          <w:tcPr>
+            <w:tcW w:w="4508" w:type="dxa"/>
+          </w:tcPr>
+          <w:p>
+            <w:pPr>
+              <w:spacing w:after="0" w:line="240" w:lineRule="auto"/>
+              <w:rPr>
+                <w:lang w:val="en-US"/>
+              </w:rPr>
+            </w:pPr>
+            <w:r>
+              <w:rPr>
+                <w:lang w:val="en-US"/>
+              </w:rPr>
+              <w:t>Models in h2o Library</w:t>
+            </w:r>
+          </w:p>
+        </w:tc>
+        <w:tc>
+          <w:tcPr>
+            <w:tcW w:w="4508" w:type="dxa"/>
+          </w:tcPr>
+          <w:p>
+            <w:pPr>
+              <w:spacing w:after="0" w:line="240" w:lineRule="auto"/>
+            </w:pPr>
+            <w:hyperlink r:id="rId8" w:history="1">
+              <w:r>
+                <w:rPr>
+                  <w:rStyle w:val="Hyperlink"/>
+                </w:rPr>
+                <w:t>https://docs.h2o.ai/h2o/latest-stable/h2o-py/docs/modeling.html#</w:t>
+              </w:r>
+            </w:hyperlink>
+          </w:p>
+        </w:tc>
+      </w:tr>
+      <w:tr>
+        <w:tc>
+          <w:tcPr>
+            <w:tcW w:w="4508" w:type="dxa"/>
+          </w:tcPr>
+          <w:p>
+            <w:pPr>
+              <w:spacing w:after="0" w:line="240" w:lineRule="auto"/>
+              <w:rPr>
+                <w:lang w:val="en-US"/>
+              </w:rPr>
+            </w:pPr>
+            <w:proofErr w:type="spellStart"/>
+            <w:r>
+              <w:rPr>
+                <w:lang w:val="en-US"/>
+              </w:rPr>
+              <w:t>Courera</w:t>
+            </w:r>
+            <w:proofErr w:type="spellEnd"/>
+            <w:r>
+              <w:rPr>
+                <w:lang w:val="en-US"/>
+              </w:rPr>
+              <w:t xml:space="preserve"> Recommender Systems Course</w:t>
+            </w:r>
+          </w:p>
+        </w:tc>
+        <w:tc>
+          <w:tcPr>
+            <w:tcW w:w="4508" w:type="dxa"/>
+          </w:tcPr>
+          <w:p>
+            <w:pPr>
+              <w:spacing w:after="0" w:line="240" w:lineRule="auto"/>
+            </w:pPr>
+            <w:hyperlink r:id="rId9" w:history="1">
+              <w:r>
+                <w:rPr>
+                  <w:rStyle w:val="Hyperlink"/>
+                </w:rPr>
+                <w:t>https://www.coursera.org/learn/basic-recommender-systems/home/welcome</w:t>
+              </w:r>
+            </w:hyperlink>
+          </w:p>
+        </w:tc>
+      </w:tr>
+      <w:tr>
+        <w:tc>
+          <w:tcPr>
+            <w:tcW w:w="4508" w:type="dxa"/>
+          </w:tcPr>
+          <w:p>
+            <w:pPr>
+              <w:spacing w:after="0" w:line="240" w:lineRule="auto"/>
+              <w:rPr>
+                <w:lang w:val="en-US"/>
+              </w:rPr>
+            </w:pPr>
+            <w:r>
+              <w:rPr>
+                <w:lang w:val="en-US"/>
+              </w:rPr>
+              <w:t>Analytics Vidhya Pandas Course</w:t>
+            </w:r>
+          </w:p>
+        </w:tc>
+        <w:tc>
+          <w:tcPr>
+            <w:tcW w:w="4508" w:type="dxa"/>
+          </w:tcPr>
+          <w:p>
+            <w:pPr>
+              <w:spacing w:after="0" w:line="240" w:lineRule="auto"/>
+            </w:pPr>
+            <w:hyperlink r:id="rId10" w:history="1">
+              <w:r>
+                <w:rPr>
+                  <w:rStyle w:val="Hyperlink"/>
+                </w:rPr>
+                <w:t>https://courses.analyticsvidhya.com/courses/pandas-for-data-analysis-in-python</w:t>
+              </w:r>
+            </w:hyperlink>
+          </w:p>
+        </w:tc>
+      </w:tr>
+      <w:tr>
+        <w:tc>
+          <w:tcPr>
+            <w:tcW w:w="4508" w:type="dxa"/>
+          </w:tcPr>
+          <w:p>
+            <w:pPr>
+              <w:spacing w:after="0" w:line="240" w:lineRule="auto"/>
+              <w:rPr>
+                <w:lang w:val="en-US"/>
+              </w:rPr>
+            </w:pPr>
+            <w:r>
+              <w:rPr>
+                <w:lang w:val="en-US"/>
+              </w:rPr>
+              <w:t xml:space="preserve">Kevin Markham’s </w:t>
+            </w:r>
+            <w:proofErr w:type="spellStart"/>
+            <w:r>
+              <w:rPr>
+                <w:lang w:val="en-US"/>
+              </w:rPr>
+              <w:t>YoutTube</w:t>
+            </w:r>
+            <w:proofErr w:type="spellEnd"/>
+            <w:r>
+              <w:rPr>
+                <w:lang w:val="en-US"/>
+              </w:rPr>
+              <w:t xml:space="preserve"> Channel</w:t>
+            </w:r>
+          </w:p>
+        </w:tc>
+        <w:tc>
+          <w:tcPr>
+            <w:tcW w:w="4508" w:type="dxa"/>
+          </w:tcPr>
+          <w:p>
+            <w:pPr>
+              <w:spacing w:after="0" w:line="240" w:lineRule="auto"/>
+            </w:pPr>
+            <w:hyperlink r:id="rId11" w:history="1">
+              <w:r>
+                <w:rPr>
+                  <w:rStyle w:val="Hyperlink"/>
+                </w:rPr>
+                <w:t>https://www.youtube.com/@dataschool</w:t>
+              </w:r>
+            </w:hyperlink>
+          </w:p>
+        </w:tc>
+      </w:tr>
+      <w:tr>
+        <w:tc>
+          <w:tcPr>
+            <w:tcW w:w="4508" w:type="dxa"/>
+          </w:tcPr>
+          <w:p>
+            <w:pPr>
+              <w:spacing w:after="0" w:line="240" w:lineRule="auto"/>
+              <w:rPr>
+                <w:lang w:val="en-US"/>
+              </w:rPr>
+            </w:pPr>
+            <w:r>
+              <w:rPr>
+                <w:lang w:val="en-US"/>
+              </w:rPr>
+              <w:t xml:space="preserve">Kaggle </w:t>
+            </w:r>
+            <w:r>
+              <w:rPr>
+                <w:lang w:val="en-US"/>
+              </w:rPr>
+              <w:t>House Property Sales Time Series</w:t>
+            </w:r>
+          </w:p>
+        </w:tc>
+        <w:tc>
+          <w:tcPr>
+            <w:tcW w:w="4508" w:type="dxa"/>
+          </w:tcPr>
+          <w:p>
+            <w:pPr>
+              <w:spacing w:after="0" w:line="240" w:lineRule="auto"/>
+            </w:pPr>
+            <w:hyperlink r:id="rId12" w:history="1">
+              <w:r>
+                <w:rPr>
+                  <w:rStyle w:val="Hyperlink"/>
+                </w:rPr>
+                <w:t>https://www.kaggle.com/datasets/htagholdings/property-sales</w:t>
               </w:r>
             </w:hyperlink>
           </w:p>
@@ -663,6 +880,28 @@
       <w:lang w:eastAsia="en-US"/>
     </w:rPr>
   </w:style>
+  <w:style w:type="paragraph" w:styleId="Heading2">
+    <w:name w:val="heading 2"/>
+    <w:basedOn w:val="Normal"/>
+    <w:next w:val="Normal"/>
+    <w:link w:val="Heading2Char"/>
+    <w:uiPriority w:val="9"/>
+    <w:unhideWhenUsed/>
+    <w:qFormat/>
+    <w:rsid w:val="00896CC9"/>
+    <w:pPr>
+      <w:keepNext/>
+      <w:keepLines/>
+      <w:spacing w:before="40" w:after="0"/>
+      <w:outlineLvl w:val="1"/>
+    </w:pPr>
+    <w:rPr>
+      <w:rFonts w:asciiTheme="majorHAnsi" w:eastAsiaTheme="majorEastAsia" w:hAnsiTheme="majorHAnsi" w:cstheme="majorBidi"/>
+      <w:color w:val="2F5496" w:themeColor="accent1" w:themeShade="BF"/>
+      <w:sz w:val="26"/>
+      <w:szCs w:val="26"/>
+    </w:rPr>
+  </w:style>
   <w:style w:type="character" w:default="1" w:styleId="DefaultParagraphFont">
     <w:name w:val="Default Paragraph Font"/>
     <w:uiPriority w:val="1"/>
@@ -736,6 +975,20 @@
     <w:rPr>
       <w:color w:val="605E5C"/>
       <w:shd w:val="clear" w:color="auto" w:fill="E1DFDD"/>
+    </w:rPr>
+  </w:style>
+  <w:style w:type="character" w:customStyle="1" w:styleId="Heading2Char">
+    <w:name w:val="Heading 2 Char"/>
+    <w:basedOn w:val="DefaultParagraphFont"/>
+    <w:link w:val="Heading2"/>
+    <w:uiPriority w:val="9"/>
+    <w:rsid w:val="00896CC9"/>
+    <w:rPr>
+      <w:rFonts w:asciiTheme="majorHAnsi" w:eastAsiaTheme="majorEastAsia" w:hAnsiTheme="majorHAnsi" w:cstheme="majorBidi"/>
+      <w:color w:val="2F5496" w:themeColor="accent1" w:themeShade="BF"/>
+      <w:sz w:val="26"/>
+      <w:szCs w:val="26"/>
+      <w:lang w:eastAsia="en-US"/>
     </w:rPr>
   </w:style>
 </w:styles>
